--- a/Nalanda_Common_spell/17-Atisha/work_collated_docx/BE15077E_format_namgyal.docx
+++ b/Nalanda_Common_spell/17-Atisha/work_collated_docx/BE15077E_format_namgyal.docx
@@ -61,7 +61,7 @@
         <w:footnoteReference w:id="25"/>
       </w:r>
       <w:r>
-        <w:t xml:space="preserve">དབྱིངས་རྣམ་པར་དག་པའི་རང་སྒྲས་གཏོར་མའི་ཉེས་པའི་སྐྱོན་རྣམས་སྦྱངས་ཏེ། ཡེ་ཤེས་ཀྱི་བདུད་རྩི་རོ་མཆོག་བརྒྱ་དང་ལྡན་པར་དམིགས་སོ། །​དེ་ནས་ན་མཿས་མནྟ་བཛྲ་ཎཱཾ་</w:t>
+        <w:t xml:space="preserve">དབྱིངས་རྣམ་པར་དག་པའི་རང་སྒྲས་གཏོར་མའི་ཉེས་པའི་སྐྱོན་རྣམས་སྦྱངས་ཏེ། ཡེ་ཤེས་ཀྱི་བདུད་རྩི་རོ་མཆོག་བརྒྱ་དང་ལྡན་པར་དམིགས་སོ། །​དེ་ནས་ན་མཿ་ས་མནྟ་བཛྲ་ཎཱཾ་</w:t>
       </w:r>
       <w:r>
         <w:rPr>
@@ -70,7 +70,7 @@
         <w:footnoteReference w:id="26"/>
       </w:r>
       <w:r>
-        <w:t xml:space="preserve">ཞེས་བརྗོད་ཅིང་།ལྕགས་ཀྱུའི་ཕྱག་རྒྱ་དང་ལྡན་པས་བླ་མ་དགེ་བའི་བཤེས་གཉེན་དང་། བུདྡྷ་བོ་དྷི་སཏྭ་དང་། ཉན་རང་དང་ཁམས་གསུམ་ན་གནས་པའི་འཇིག་རྟེན་སྐྱོང་བའི་སྲུང་</w:t>
+        <w:t xml:space="preserve">ཞེས་བརྗོད་ཅིང་། ལྕགས་ཀྱུའི་ཕྱག་རྒྱ་དང་ལྡན་པས་བླ་མ་དགེ་བའི་བཤེས་གཉེན་དང་། བུདྡྷ་བོ་དྷི་སཏྭ་དང་། ཉན་རང་དང་ཁམས་གསུམ་ན་གནས་པའི་འཇིག་རྟེན་སྐྱོང་བའི་སྲུང་</w:t>
       </w:r>
       <w:r>
         <w:rPr>
@@ -88,7 +88,7 @@
         <w:footnoteReference w:id="28"/>
       </w:r>
       <w:r>
-        <w:t xml:space="preserve">ཕྲག་དོག་མེད་པར་བཞུགས་པར་བསམ་མོ། །​དེ་ནས་ཨོཾ་ན་མཿསརྦ་ཏ་ཐཱ་ག་ཏ་སརྦ་ཨ་པ་ཛཱ་ཡ་སྭཱ་ཧཱ་ཞེས་བརྗོད་པས་ཇི་ལྟར་འདོད་པ་བཞིན་དུ་ཚིམ་པར་མོས་པ་བྱའོ། །​དེ་ནས་ཚིགས་བཅད་</w:t>
+        <w:t xml:space="preserve">ཕྲག་དོག་མེད་པར་བཞུགས་པར་བསམ་མོ། །​དེ་ནས་ཨོཾ་ན་མཿ་སརྦ་ཏ་ཐཱ་ག་ཏ་སརྦ་ཨ་པ་ཛཱ་ཡ་སྭཱ་ཧཱ་ཞེས་བརྗོད་པས་ཇི་ལྟར་འདོད་པ་བཞིན་དུ་ཚིམ་པར་མོས་པ་བྱའོ། །​དེ་ནས་ཚིགས་བཅད་</w:t>
       </w:r>
       <w:r>
         <w:rPr>
